--- a/Posts/TEDx Talk Script.docx
+++ b/Posts/TEDx Talk Script.docx
@@ -5,26 +5,17 @@
     <w:p>
       <w:pPr>
         <w:pStyle w:val="Title"/>
-        <w:rPr/>
-      </w:pPr>
-      <w:bookmarkStart w:colFirst="0" w:colLast="0" w:name="_kz1wdqx9rznh" w:id="0"/>
+        <w:rPr>
+          <w:sz w:val="48"/>
+          <w:szCs w:val="48"/>
+        </w:rPr>
+      </w:pPr>
+      <w:bookmarkStart w:colFirst="0" w:colLast="0" w:name="_e6ehiwjbuxpb" w:id="0"/>
       <w:bookmarkEnd w:id="0"/>
       <w:r>
         <w:rPr>
-          <w:rtl w:val="0"/>
-        </w:rPr>
-        <w:t xml:space="preserve">TEDx Talk Script</w:t>
-      </w:r>
-    </w:p>
-    <w:p>
-      <w:pPr>
-        <w:pStyle w:val="Heading1"/>
-        <w:rPr/>
-      </w:pPr>
-      <w:bookmarkStart w:colFirst="0" w:colLast="0" w:name="_e6ehiwjbuxpb" w:id="1"/>
-      <w:bookmarkEnd w:id="1"/>
-      <w:r>
-        <w:rPr>
+          <w:sz w:val="48"/>
+          <w:szCs w:val="48"/>
           <w:rtl w:val="0"/>
         </w:rPr>
         <w:t xml:space="preserve">Hit Refresh: A Journey of Purposeful Pivots</w:t>
@@ -35,27 +26,6 @@
         <w:rPr>
           <w:color w:val="e06666"/>
         </w:rPr>
-      </w:pPr>
-      <w:r>
-        <w:rPr>
-          <w:rtl w:val="0"/>
-        </w:rPr>
-      </w:r>
-    </w:p>
-    <w:p>
-      <w:pPr>
-        <w:rPr/>
-      </w:pPr>
-      <w:r>
-        <w:rPr>
-          <w:rtl w:val="0"/>
-        </w:rPr>
-        <w:t xml:space="preserve">Thank you all for being here today. </w:t>
-      </w:r>
-    </w:p>
-    <w:p>
-      <w:pPr>
-        <w:rPr/>
       </w:pPr>
       <w:r>
         <w:rPr>
@@ -441,18 +411,6 @@
           <w:rtl w:val="0"/>
         </w:rPr>
         <w:t xml:space="preserve">I realized then that this approach could revolutionize the way we tackle complex engineering challenges. By harnessing the power of data and machine learning, we can unlock new levels of efficiency, accuracy, and innovation in the design and manufacturing processes.</w:t>
-      </w:r>
-    </w:p>
-    <w:p>
-      <w:pPr>
-        <w:rPr>
-          <w:color w:val="0000ff"/>
-        </w:rPr>
-      </w:pPr>
-      <w:r>
-        <w:rPr>
-          <w:rtl w:val="0"/>
-        </w:rPr>
       </w:r>
     </w:p>
     <w:p>
